--- a/syllabus.docx
+++ b/syllabus.docx
@@ -143,6 +143,14 @@
           <w:sz w:val="24"/>
           <w:szCs w:val="24"/>
         </w:rPr>
+        <w:t xml:space="preserve"> (ASA)</w:t>
+      </w:r>
+      <w:r>
+        <w:rPr>
+          <w:rFonts w:asciiTheme="majorBidi" w:hAnsiTheme="majorBidi" w:cstheme="majorBidi"/>
+          <w:sz w:val="24"/>
+          <w:szCs w:val="24"/>
+        </w:rPr>
         <w:t>:</w:t>
       </w:r>
     </w:p>
@@ -163,15 +171,7 @@
           <w:sz w:val="24"/>
           <w:szCs w:val="24"/>
         </w:rPr>
-        <w:t>The introductory-level Sociology course is designed to introduce students to the sociological study of society. Sociology focuses on the systematic understanding of social interaction, social organization, social institutions, and social change. Major themes in sociological thinking include the interplay between the individual and society, how society is both stable and changing, the causes and consequences of social inequality, and the social construction of human life. Understanding sociology helps discover and explain social patterns and see how such patterns change over time and in different settings. By making vivid the social basis of everyday life, sociology also develops critical thinking by revealing the social structures and processes that shape diverse forms of human life</w:t>
-      </w:r>
-      <w:r>
-        <w:rPr>
-          <w:rFonts w:asciiTheme="majorBidi" w:hAnsiTheme="majorBidi" w:cstheme="majorBidi"/>
-          <w:sz w:val="24"/>
-          <w:szCs w:val="24"/>
-        </w:rPr>
-        <w:t>.</w:t>
+        <w:t>The introductory-level Sociology course is designed to introduce students to the sociological study of society. Sociology focuses on the systematic understanding of social interaction, social organization, social institutions, and social change. Major themes in sociological thinking include the interplay between the individual and society, how society is both stable and changing, the causes and consequences of social inequality, and the social construction of human life. Understanding sociology helps discover and explain social patterns and see how such patterns change over time and in different settings. By making vivid the social basis of everyday life, sociology also develops critical thinking by revealing the social structures and processes that shape diverse forms of human life.</w:t>
       </w:r>
       <w:r>
         <w:rPr>
@@ -382,7 +382,37 @@
           <w:sz w:val="24"/>
           <w:szCs w:val="24"/>
         </w:rPr>
-        <w:t>Textbook references</w:t>
+        <w:t>G</w:t>
+      </w:r>
+      <w:r>
+        <w:rPr>
+          <w:rFonts w:asciiTheme="majorBidi" w:hAnsiTheme="majorBidi" w:cstheme="majorBidi" w:hint="eastAsia"/>
+          <w:b/>
+          <w:bCs/>
+          <w:sz w:val="24"/>
+          <w:szCs w:val="24"/>
+        </w:rPr>
+        <w:t>e</w:t>
+      </w:r>
+      <w:r>
+        <w:rPr>
+          <w:rFonts w:asciiTheme="majorBidi" w:hAnsiTheme="majorBidi" w:cstheme="majorBidi"/>
+          <w:b/>
+          <w:bCs/>
+          <w:sz w:val="24"/>
+          <w:szCs w:val="24"/>
+        </w:rPr>
+        <w:t>neral</w:t>
+      </w:r>
+      <w:r>
+        <w:rPr>
+          <w:rFonts w:asciiTheme="majorBidi" w:hAnsiTheme="majorBidi" w:cstheme="majorBidi"/>
+          <w:b/>
+          <w:bCs/>
+          <w:sz w:val="24"/>
+          <w:szCs w:val="24"/>
+        </w:rPr>
+        <w:t xml:space="preserve"> references</w:t>
       </w:r>
     </w:p>
     <w:p>
@@ -450,17 +480,26 @@
         <w:t>Openstax.org</w:t>
       </w:r>
       <w:r>
-        <w:t>.</w:t>
-      </w:r>
-      <w:r>
-        <w:t xml:space="preserve"> Available online at </w:t>
+        <w:t xml:space="preserve">. Available online at </w:t>
       </w:r>
       <w:hyperlink r:id="rId7" w:history="1">
         <w:r>
           <w:rPr>
             <w:rStyle w:val="Hyperlink"/>
           </w:rPr>
-          <w:t>Introduction to Sociology 3e - OpenStax</w:t>
+          <w:t>Introductio</w:t>
+        </w:r>
+        <w:r>
+          <w:rPr>
+            <w:rStyle w:val="Hyperlink"/>
+          </w:rPr>
+          <w:t>n</w:t>
+        </w:r>
+        <w:r>
+          <w:rPr>
+            <w:rStyle w:val="Hyperlink"/>
+          </w:rPr>
+          <w:t xml:space="preserve"> to Sociology 3e - OpenStax</w:t>
         </w:r>
       </w:hyperlink>
     </w:p>
@@ -522,6 +561,73 @@
           <w:rFonts w:hint="eastAsia"/>
         </w:rPr>
         <w:t>》，中国人民大学出版社</w:t>
+      </w:r>
+    </w:p>
+    <w:p>
+      <w:pPr>
+        <w:pStyle w:val="ListParagraph"/>
+        <w:numPr>
+          <w:ilvl w:val="0"/>
+          <w:numId w:val="2"/>
+        </w:numPr>
+        <w:ind w:right="720"/>
+        <w:rPr>
+          <w:rFonts w:asciiTheme="majorBidi" w:hAnsiTheme="majorBidi" w:cstheme="majorBidi"/>
+          <w:sz w:val="24"/>
+          <w:szCs w:val="24"/>
+        </w:rPr>
+      </w:pPr>
+      <w:r>
+        <w:rPr>
+          <w:rFonts w:ascii="Arial" w:hAnsi="Arial" w:cs="Arial"/>
+          <w:color w:val="222222"/>
+          <w:sz w:val="20"/>
+          <w:szCs w:val="20"/>
+          <w:shd w:val="clear" w:color="auto" w:fill="FFFFFF"/>
+        </w:rPr>
+        <w:t>Harari, Yuval Noah.</w:t>
+      </w:r>
+      <w:r>
+        <w:rPr>
+          <w:rFonts w:ascii="Arial" w:hAnsi="Arial" w:cs="Arial"/>
+          <w:color w:val="222222"/>
+          <w:sz w:val="20"/>
+          <w:szCs w:val="20"/>
+          <w:shd w:val="clear" w:color="auto" w:fill="FFFFFF"/>
+        </w:rPr>
+        <w:t xml:space="preserve"> 2014.</w:t>
+      </w:r>
+      <w:r>
+        <w:rPr>
+          <w:rFonts w:ascii="Arial" w:hAnsi="Arial" w:cs="Arial"/>
+          <w:color w:val="222222"/>
+          <w:sz w:val="20"/>
+          <w:szCs w:val="20"/>
+          <w:shd w:val="clear" w:color="auto" w:fill="FFFFFF"/>
+        </w:rPr>
+        <w:t> </w:t>
+      </w:r>
+      <w:r>
+        <w:rPr>
+          <w:rFonts w:ascii="Arial" w:hAnsi="Arial" w:cs="Arial"/>
+          <w:i/>
+          <w:iCs/>
+          <w:color w:val="222222"/>
+          <w:sz w:val="20"/>
+          <w:szCs w:val="20"/>
+          <w:shd w:val="clear" w:color="auto" w:fill="FFFFFF"/>
+        </w:rPr>
+        <w:t>Sapiens: A brief history of humankind</w:t>
+      </w:r>
+      <w:r>
+        <w:rPr>
+          <w:rFonts w:ascii="Arial" w:hAnsi="Arial" w:cs="Arial"/>
+          <w:color w:val="222222"/>
+          <w:sz w:val="20"/>
+          <w:szCs w:val="20"/>
+          <w:shd w:val="clear" w:color="auto" w:fill="FFFFFF"/>
+        </w:rPr>
+        <w:t>. Random House.</w:t>
       </w:r>
     </w:p>
     <w:p>
@@ -784,15 +890,7 @@
                 <w:sz w:val="24"/>
                 <w:szCs w:val="24"/>
               </w:rPr>
-              <w:t xml:space="preserve"> </w:t>
-            </w:r>
-            <w:r>
-              <w:rPr>
-                <w:rFonts w:asciiTheme="majorBidi" w:hAnsiTheme="majorBidi" w:cstheme="majorBidi"/>
-                <w:sz w:val="24"/>
-                <w:szCs w:val="24"/>
-              </w:rPr>
-              <w:t>2</w:t>
+              <w:t xml:space="preserve"> 2</w:t>
             </w:r>
           </w:p>
         </w:tc>
@@ -863,15 +961,7 @@
                 <w:sz w:val="24"/>
                 <w:szCs w:val="24"/>
               </w:rPr>
-              <w:t xml:space="preserve"> </w:t>
-            </w:r>
-            <w:r>
-              <w:rPr>
-                <w:rFonts w:asciiTheme="majorBidi" w:hAnsiTheme="majorBidi" w:cstheme="majorBidi"/>
-                <w:sz w:val="24"/>
-                <w:szCs w:val="24"/>
-              </w:rPr>
-              <w:t>3</w:t>
+              <w:t xml:space="preserve"> 3</w:t>
             </w:r>
           </w:p>
         </w:tc>
@@ -942,15 +1032,7 @@
                 <w:sz w:val="24"/>
                 <w:szCs w:val="24"/>
               </w:rPr>
-              <w:t xml:space="preserve"> </w:t>
-            </w:r>
-            <w:r>
-              <w:rPr>
-                <w:rFonts w:asciiTheme="majorBidi" w:hAnsiTheme="majorBidi" w:cstheme="majorBidi"/>
-                <w:sz w:val="24"/>
-                <w:szCs w:val="24"/>
-              </w:rPr>
-              <w:t>4</w:t>
+              <w:t xml:space="preserve"> 4</w:t>
             </w:r>
           </w:p>
         </w:tc>
@@ -1067,23 +1149,7 @@
                 <w:sz w:val="24"/>
                 <w:szCs w:val="24"/>
               </w:rPr>
-              <w:t>Gender</w:t>
-            </w:r>
-            <w:r>
-              <w:rPr>
-                <w:rFonts w:asciiTheme="majorBidi" w:hAnsiTheme="majorBidi" w:cstheme="majorBidi"/>
-                <w:sz w:val="24"/>
-                <w:szCs w:val="24"/>
-              </w:rPr>
-              <w:t xml:space="preserve"> &amp;</w:t>
-            </w:r>
-            <w:r>
-              <w:rPr>
-                <w:rFonts w:asciiTheme="majorBidi" w:hAnsiTheme="majorBidi" w:cstheme="majorBidi"/>
-                <w:sz w:val="24"/>
-                <w:szCs w:val="24"/>
-              </w:rPr>
-              <w:t xml:space="preserve"> race/ethnicity</w:t>
+              <w:t>Gender &amp; race/ethnicity</w:t>
             </w:r>
           </w:p>
         </w:tc>
@@ -1154,15 +1220,7 @@
                 <w:sz w:val="24"/>
                 <w:szCs w:val="24"/>
               </w:rPr>
-              <w:t>Culture</w:t>
-            </w:r>
-            <w:r>
-              <w:rPr>
-                <w:rFonts w:asciiTheme="majorBidi" w:hAnsiTheme="majorBidi" w:cstheme="majorBidi"/>
-                <w:sz w:val="24"/>
-                <w:szCs w:val="24"/>
-              </w:rPr>
-              <w:t xml:space="preserve"> &amp; institutions</w:t>
+              <w:t>Culture &amp; institutions</w:t>
             </w:r>
           </w:p>
         </w:tc>
@@ -1472,6 +1530,106 @@
           <w:szCs w:val="24"/>
         </w:rPr>
       </w:pPr>
+      <w:r>
+        <w:rPr>
+          <w:rFonts w:asciiTheme="majorBidi" w:hAnsiTheme="majorBidi" w:cstheme="majorBidi"/>
+          <w:b/>
+          <w:bCs/>
+          <w:sz w:val="24"/>
+          <w:szCs w:val="24"/>
+        </w:rPr>
+        <w:t>Meeting 1</w:t>
+      </w:r>
+    </w:p>
+    <w:p>
+      <w:pPr>
+        <w:pStyle w:val="ListParagraph"/>
+        <w:numPr>
+          <w:ilvl w:val="0"/>
+          <w:numId w:val="5"/>
+        </w:numPr>
+        <w:rPr>
+          <w:rFonts w:asciiTheme="majorBidi" w:hAnsiTheme="majorBidi" w:cstheme="majorBidi"/>
+          <w:sz w:val="24"/>
+          <w:szCs w:val="24"/>
+        </w:rPr>
+      </w:pPr>
+      <w:r>
+        <w:rPr>
+          <w:rFonts w:asciiTheme="majorBidi" w:hAnsiTheme="majorBidi" w:cstheme="majorBidi"/>
+          <w:sz w:val="24"/>
+          <w:szCs w:val="24"/>
+        </w:rPr>
+        <w:t>Conley Chapter 1, Sociological Imagination; The Sociology of Sociology</w:t>
+      </w:r>
+    </w:p>
+    <w:p>
+      <w:pPr>
+        <w:pStyle w:val="ListParagraph"/>
+        <w:numPr>
+          <w:ilvl w:val="0"/>
+          <w:numId w:val="5"/>
+        </w:numPr>
+        <w:rPr>
+          <w:rFonts w:asciiTheme="majorBidi" w:hAnsiTheme="majorBidi" w:cstheme="majorBidi"/>
+          <w:sz w:val="24"/>
+          <w:szCs w:val="24"/>
+        </w:rPr>
+      </w:pPr>
+      <w:r>
+        <w:rPr>
+          <w:rFonts w:asciiTheme="majorBidi" w:hAnsiTheme="majorBidi" w:cstheme="majorBidi"/>
+          <w:sz w:val="24"/>
+          <w:szCs w:val="24"/>
+        </w:rPr>
+        <w:t>Mills, Chapter 1</w:t>
+      </w:r>
+    </w:p>
+    <w:p>
+      <w:pPr>
+        <w:pStyle w:val="ListParagraph"/>
+        <w:numPr>
+          <w:ilvl w:val="0"/>
+          <w:numId w:val="5"/>
+        </w:numPr>
+        <w:rPr>
+          <w:rFonts w:asciiTheme="majorBidi" w:hAnsiTheme="majorBidi" w:cstheme="majorBidi"/>
+          <w:sz w:val="24"/>
+          <w:szCs w:val="24"/>
+        </w:rPr>
+      </w:pPr>
+      <w:r>
+        <w:rPr>
+          <w:rFonts w:asciiTheme="majorBidi" w:hAnsiTheme="majorBidi" w:cstheme="majorBidi"/>
+          <w:sz w:val="24"/>
+          <w:szCs w:val="24"/>
+        </w:rPr>
+        <w:t>p7 exercise</w:t>
+      </w:r>
+      <w:r>
+        <w:rPr>
+          <w:rFonts w:asciiTheme="majorBidi" w:hAnsiTheme="majorBidi" w:cstheme="majorBidi"/>
+          <w:sz w:val="24"/>
+          <w:szCs w:val="24"/>
+        </w:rPr>
+        <w:t xml:space="preserve"> </w:t>
+      </w:r>
+      <w:r>
+        <w:rPr>
+          <w:rFonts w:asciiTheme="majorBidi" w:hAnsiTheme="majorBidi" w:cstheme="majorBidi" w:hint="eastAsia"/>
+          <w:sz w:val="24"/>
+          <w:szCs w:val="24"/>
+        </w:rPr>
+        <w:t>s</w:t>
+      </w:r>
+      <w:r>
+        <w:rPr>
+          <w:rFonts w:asciiTheme="majorBidi" w:hAnsiTheme="majorBidi" w:cstheme="majorBidi"/>
+          <w:sz w:val="24"/>
+          <w:szCs w:val="24"/>
+        </w:rPr>
+        <w:t>lides</w:t>
+      </w:r>
     </w:p>
     <w:p>
       <w:pPr>
@@ -1504,6 +1662,119 @@
 <file path=word/numbering.xml><?xml version="1.0" encoding="utf-8"?>
 <w:numbering xmlns:wpc="http://schemas.microsoft.com/office/word/2010/wordprocessingCanvas" xmlns:cx="http://schemas.microsoft.com/office/drawing/2014/chartex" xmlns:cx1="http://schemas.microsoft.com/office/drawing/2015/9/8/chartex" xmlns:cx2="http://schemas.microsoft.com/office/drawing/2015/10/21/chartex" xmlns:cx3="http://schemas.microsoft.com/office/drawing/2016/5/9/chartex" xmlns:cx4="http://schemas.microsoft.com/office/drawing/2016/5/10/chartex" xmlns:cx5="http://schemas.microsoft.com/office/drawing/2016/5/11/chartex" xmlns:cx6="http://schemas.microsoft.com/office/drawing/2016/5/12/chartex" xmlns:cx7="http://schemas.microsoft.com/office/drawing/2016/5/13/chartex" xmlns:cx8="http://schemas.microsoft.com/office/drawing/2016/5/14/chartex" xmlns:mc="http://schemas.openxmlformats.org/markup-compatibility/2006" xmlns:aink="http://schemas.microsoft.com/office/drawing/2016/ink" xmlns:am3d="http://schemas.microsoft.com/office/drawing/2017/model3d" xmlns:o="urn:schemas-microsoft-com:office:office" xmlns:r="http://schemas.openxmlformats.org/officeDocument/2006/relationships" xmlns:m="http://schemas.openxmlformats.org/officeDocument/2006/math" xmlns:v="urn:schemas-microsoft-com:vml" xmlns:wp14="http://schemas.microsoft.com/office/word/2010/wordprocessingDrawing" xmlns:wp="http://schemas.openxmlformats.org/drawingml/2006/wordprocessingDrawing" xmlns:w10="urn:schemas-microsoft-com:office:word" xmlns:w="http://schemas.openxmlformats.org/wordprocessingml/2006/main" xmlns:w14="http://schemas.microsoft.com/office/word/2010/wordml" xmlns:w15="http://schemas.microsoft.com/office/word/2012/wordml" xmlns:w16cex="http://schemas.microsoft.com/office/word/2018/wordml/cex" xmlns:w16cid="http://schemas.microsoft.com/office/word/2016/wordml/cid" xmlns:w16="http://schemas.microsoft.com/office/word/2018/wordml" xmlns:w16sdtdh="http://schemas.microsoft.com/office/word/2020/wordml/sdtdatahash" xmlns:w16se="http://schemas.microsoft.com/office/word/2015/wordml/symex" xmlns:wpg="http://schemas.microsoft.com/office/word/2010/wordprocessingGroup" xmlns:wpi="http://schemas.microsoft.com/office/word/2010/wordprocessingInk" xmlns:wne="http://schemas.microsoft.com/office/word/2006/wordml" xmlns:wps="http://schemas.microsoft.com/office/word/2010/wordprocessingShape" mc:Ignorable="w14 w15 w16se w16cid w16 w16cex w16sdtdh wp14">
   <w:abstractNum w:abstractNumId="0" w15:restartNumberingAfterBreak="0">
+    <w:nsid w:val="254D38FD"/>
+    <w:multiLevelType w:val="hybridMultilevel"/>
+    <w:tmpl w:val="E92E3F98"/>
+    <w:lvl w:ilvl="0" w:tplc="04090001">
+      <w:start w:val="1"/>
+      <w:numFmt w:val="bullet"/>
+      <w:lvlText w:val=""/>
+      <w:lvlJc w:val="left"/>
+      <w:pPr>
+        <w:ind w:left="720" w:hanging="360"/>
+      </w:pPr>
+      <w:rPr>
+        <w:rFonts w:ascii="Symbol" w:hAnsi="Symbol" w:hint="default"/>
+      </w:rPr>
+    </w:lvl>
+    <w:lvl w:ilvl="1" w:tplc="04090003" w:tentative="1">
+      <w:start w:val="1"/>
+      <w:numFmt w:val="bullet"/>
+      <w:lvlText w:val="o"/>
+      <w:lvlJc w:val="left"/>
+      <w:pPr>
+        <w:ind w:left="1440" w:hanging="360"/>
+      </w:pPr>
+      <w:rPr>
+        <w:rFonts w:ascii="Courier New" w:hAnsi="Courier New" w:cs="Courier New" w:hint="default"/>
+      </w:rPr>
+    </w:lvl>
+    <w:lvl w:ilvl="2" w:tplc="04090005" w:tentative="1">
+      <w:start w:val="1"/>
+      <w:numFmt w:val="bullet"/>
+      <w:lvlText w:val=""/>
+      <w:lvlJc w:val="left"/>
+      <w:pPr>
+        <w:ind w:left="2160" w:hanging="360"/>
+      </w:pPr>
+      <w:rPr>
+        <w:rFonts w:ascii="Wingdings" w:hAnsi="Wingdings" w:hint="default"/>
+      </w:rPr>
+    </w:lvl>
+    <w:lvl w:ilvl="3" w:tplc="04090001" w:tentative="1">
+      <w:start w:val="1"/>
+      <w:numFmt w:val="bullet"/>
+      <w:lvlText w:val=""/>
+      <w:lvlJc w:val="left"/>
+      <w:pPr>
+        <w:ind w:left="2880" w:hanging="360"/>
+      </w:pPr>
+      <w:rPr>
+        <w:rFonts w:ascii="Symbol" w:hAnsi="Symbol" w:hint="default"/>
+      </w:rPr>
+    </w:lvl>
+    <w:lvl w:ilvl="4" w:tplc="04090003" w:tentative="1">
+      <w:start w:val="1"/>
+      <w:numFmt w:val="bullet"/>
+      <w:lvlText w:val="o"/>
+      <w:lvlJc w:val="left"/>
+      <w:pPr>
+        <w:ind w:left="3600" w:hanging="360"/>
+      </w:pPr>
+      <w:rPr>
+        <w:rFonts w:ascii="Courier New" w:hAnsi="Courier New" w:cs="Courier New" w:hint="default"/>
+      </w:rPr>
+    </w:lvl>
+    <w:lvl w:ilvl="5" w:tplc="04090005" w:tentative="1">
+      <w:start w:val="1"/>
+      <w:numFmt w:val="bullet"/>
+      <w:lvlText w:val=""/>
+      <w:lvlJc w:val="left"/>
+      <w:pPr>
+        <w:ind w:left="4320" w:hanging="360"/>
+      </w:pPr>
+      <w:rPr>
+        <w:rFonts w:ascii="Wingdings" w:hAnsi="Wingdings" w:hint="default"/>
+      </w:rPr>
+    </w:lvl>
+    <w:lvl w:ilvl="6" w:tplc="04090001" w:tentative="1">
+      <w:start w:val="1"/>
+      <w:numFmt w:val="bullet"/>
+      <w:lvlText w:val=""/>
+      <w:lvlJc w:val="left"/>
+      <w:pPr>
+        <w:ind w:left="5040" w:hanging="360"/>
+      </w:pPr>
+      <w:rPr>
+        <w:rFonts w:ascii="Symbol" w:hAnsi="Symbol" w:hint="default"/>
+      </w:rPr>
+    </w:lvl>
+    <w:lvl w:ilvl="7" w:tplc="04090003" w:tentative="1">
+      <w:start w:val="1"/>
+      <w:numFmt w:val="bullet"/>
+      <w:lvlText w:val="o"/>
+      <w:lvlJc w:val="left"/>
+      <w:pPr>
+        <w:ind w:left="5760" w:hanging="360"/>
+      </w:pPr>
+      <w:rPr>
+        <w:rFonts w:ascii="Courier New" w:hAnsi="Courier New" w:cs="Courier New" w:hint="default"/>
+      </w:rPr>
+    </w:lvl>
+    <w:lvl w:ilvl="8" w:tplc="04090005" w:tentative="1">
+      <w:start w:val="1"/>
+      <w:numFmt w:val="bullet"/>
+      <w:lvlText w:val=""/>
+      <w:lvlJc w:val="left"/>
+      <w:pPr>
+        <w:ind w:left="6480" w:hanging="360"/>
+      </w:pPr>
+      <w:rPr>
+        <w:rFonts w:ascii="Wingdings" w:hAnsi="Wingdings" w:hint="default"/>
+      </w:rPr>
+    </w:lvl>
+  </w:abstractNum>
+  <w:abstractNum w:abstractNumId="1" w15:restartNumberingAfterBreak="0">
     <w:nsid w:val="280A4B34"/>
     <w:multiLevelType w:val="hybridMultilevel"/>
     <w:tmpl w:val="4184BFCA"/>
@@ -1616,7 +1887,7 @@
       </w:rPr>
     </w:lvl>
   </w:abstractNum>
-  <w:abstractNum w:abstractNumId="1" w15:restartNumberingAfterBreak="0">
+  <w:abstractNum w:abstractNumId="2" w15:restartNumberingAfterBreak="0">
     <w:nsid w:val="28F162EE"/>
     <w:multiLevelType w:val="hybridMultilevel"/>
     <w:tmpl w:val="E8F6DC7C"/>
@@ -1730,7 +2001,7 @@
       </w:rPr>
     </w:lvl>
   </w:abstractNum>
-  <w:abstractNum w:abstractNumId="2" w15:restartNumberingAfterBreak="0">
+  <w:abstractNum w:abstractNumId="3" w15:restartNumberingAfterBreak="0">
     <w:nsid w:val="5D374371"/>
     <w:multiLevelType w:val="hybridMultilevel"/>
     <w:tmpl w:val="DFFC586C"/>
@@ -1816,7 +2087,7 @@
       </w:pPr>
     </w:lvl>
   </w:abstractNum>
-  <w:abstractNum w:abstractNumId="3" w15:restartNumberingAfterBreak="0">
+  <w:abstractNum w:abstractNumId="4" w15:restartNumberingAfterBreak="0">
     <w:nsid w:val="5EFF142F"/>
     <w:multiLevelType w:val="hybridMultilevel"/>
     <w:tmpl w:val="F402AC06"/>
@@ -1906,16 +2177,19 @@
     </w:lvl>
   </w:abstractNum>
   <w:num w:numId="1">
+    <w:abstractNumId w:val="3"/>
+  </w:num>
+  <w:num w:numId="2">
+    <w:abstractNumId w:val="1"/>
+  </w:num>
+  <w:num w:numId="3">
+    <w:abstractNumId w:val="4"/>
+  </w:num>
+  <w:num w:numId="4">
     <w:abstractNumId w:val="2"/>
   </w:num>
-  <w:num w:numId="2">
+  <w:num w:numId="5">
     <w:abstractNumId w:val="0"/>
-  </w:num>
-  <w:num w:numId="3">
-    <w:abstractNumId w:val="3"/>
-  </w:num>
-  <w:num w:numId="4">
-    <w:abstractNumId w:val="1"/>
   </w:num>
 </w:numbering>
 </file>
@@ -2606,6 +2880,18 @@
       </w:tblBorders>
     </w:tblPr>
   </w:style>
+  <w:style w:type="character" w:styleId="FollowedHyperlink">
+    <w:name w:val="FollowedHyperlink"/>
+    <w:basedOn w:val="DefaultParagraphFont"/>
+    <w:uiPriority w:val="99"/>
+    <w:semiHidden/>
+    <w:unhideWhenUsed/>
+    <w:rsid w:val="00CC76CD"/>
+    <w:rPr>
+      <w:color w:val="954F72" w:themeColor="followedHyperlink"/>
+      <w:u w:val="single"/>
+    </w:rPr>
+  </w:style>
 </w:styles>
 </file>
 

--- a/syllabus.docx
+++ b/syllabus.docx
@@ -51,26 +51,23 @@
           <w:rFonts w:asciiTheme="majorBidi" w:hAnsiTheme="majorBidi" w:cstheme="majorBidi"/>
           <w:sz w:val="24"/>
           <w:szCs w:val="24"/>
-          <w:lang w:val="es-ES"/>
-        </w:rPr>
-      </w:pPr>
-      <w:r>
-        <w:rPr>
-          <w:rFonts w:asciiTheme="majorBidi" w:hAnsiTheme="majorBidi" w:cstheme="majorBidi"/>
-          <w:sz w:val="24"/>
-          <w:szCs w:val="24"/>
-          <w:lang w:val="es-ES"/>
+        </w:rPr>
+      </w:pPr>
+      <w:r>
+        <w:rPr>
+          <w:rFonts w:asciiTheme="majorBidi" w:hAnsiTheme="majorBidi" w:cstheme="majorBidi"/>
+          <w:sz w:val="24"/>
+          <w:szCs w:val="24"/>
         </w:rPr>
         <w:t>Xuewen Yan (</w:t>
       </w:r>
-      <w:hyperlink r:id="rId6" w:history="1">
+      <w:hyperlink r:id="rId8" w:history="1">
         <w:r>
           <w:rPr>
             <w:rStyle w:val="Hyperlink"/>
             <w:rFonts w:asciiTheme="majorBidi" w:hAnsiTheme="majorBidi" w:cstheme="majorBidi"/>
             <w:sz w:val="24"/>
             <w:szCs w:val="24"/>
-            <w:lang w:val="es-ES"/>
           </w:rPr>
           <w:t>xy364@cornell.edu</w:t>
         </w:r>
@@ -80,7 +77,6 @@
           <w:rFonts w:asciiTheme="majorBidi" w:hAnsiTheme="majorBidi" w:cstheme="majorBidi"/>
           <w:sz w:val="24"/>
           <w:szCs w:val="24"/>
-          <w:lang w:val="es-ES"/>
         </w:rPr>
         <w:t xml:space="preserve">) </w:t>
       </w:r>
@@ -482,24 +478,12 @@
       <w:r>
         <w:t xml:space="preserve">. Available online at </w:t>
       </w:r>
-      <w:hyperlink r:id="rId7" w:history="1">
+      <w:hyperlink r:id="rId9" w:history="1">
         <w:r>
           <w:rPr>
             <w:rStyle w:val="Hyperlink"/>
           </w:rPr>
-          <w:t>Introductio</w:t>
-        </w:r>
-        <w:r>
-          <w:rPr>
-            <w:rStyle w:val="Hyperlink"/>
-          </w:rPr>
-          <w:t>n</w:t>
-        </w:r>
-        <w:r>
-          <w:rPr>
-            <w:rStyle w:val="Hyperlink"/>
-          </w:rPr>
-          <w:t xml:space="preserve"> to Sociology 3e - OpenStax</w:t>
+          <w:t>Introduction to Sociology 3e - OpenStax</w:t>
         </w:r>
       </w:hyperlink>
     </w:p>
@@ -523,9 +507,11 @@
       <w:r>
         <w:t xml:space="preserve"> </w:t>
       </w:r>
+      <w:proofErr w:type="gramStart"/>
       <w:r>
         <w:t>波普诺</w:t>
       </w:r>
+      <w:proofErr w:type="gramEnd"/>
       <w:r>
         <w:rPr>
           <w:rFonts w:hint="eastAsia"/>
@@ -585,27 +571,7 @@
           <w:szCs w:val="20"/>
           <w:shd w:val="clear" w:color="auto" w:fill="FFFFFF"/>
         </w:rPr>
-        <w:t>Harari, Yuval Noah.</w:t>
-      </w:r>
-      <w:r>
-        <w:rPr>
-          <w:rFonts w:ascii="Arial" w:hAnsi="Arial" w:cs="Arial"/>
-          <w:color w:val="222222"/>
-          <w:sz w:val="20"/>
-          <w:szCs w:val="20"/>
-          <w:shd w:val="clear" w:color="auto" w:fill="FFFFFF"/>
-        </w:rPr>
-        <w:t xml:space="preserve"> 2014.</w:t>
-      </w:r>
-      <w:r>
-        <w:rPr>
-          <w:rFonts w:ascii="Arial" w:hAnsi="Arial" w:cs="Arial"/>
-          <w:color w:val="222222"/>
-          <w:sz w:val="20"/>
-          <w:szCs w:val="20"/>
-          <w:shd w:val="clear" w:color="auto" w:fill="FFFFFF"/>
-        </w:rPr>
-        <w:t> </w:t>
+        <w:t>Harari, Yuval Noah. 2014. </w:t>
       </w:r>
       <w:r>
         <w:rPr>
@@ -1524,17 +1490,13 @@
       <w:pPr>
         <w:rPr>
           <w:rFonts w:asciiTheme="majorBidi" w:hAnsiTheme="majorBidi" w:cstheme="majorBidi"/>
-          <w:b/>
-          <w:bCs/>
-          <w:sz w:val="24"/>
-          <w:szCs w:val="24"/>
-        </w:rPr>
-      </w:pPr>
-      <w:r>
-        <w:rPr>
-          <w:rFonts w:asciiTheme="majorBidi" w:hAnsiTheme="majorBidi" w:cstheme="majorBidi"/>
-          <w:b/>
-          <w:bCs/>
+          <w:sz w:val="24"/>
+          <w:szCs w:val="24"/>
+        </w:rPr>
+      </w:pPr>
+      <w:r>
+        <w:rPr>
+          <w:rFonts w:asciiTheme="majorBidi" w:hAnsiTheme="majorBidi" w:cstheme="majorBidi"/>
           <w:sz w:val="24"/>
           <w:szCs w:val="24"/>
         </w:rPr>
@@ -1546,7 +1508,7 @@
         <w:pStyle w:val="ListParagraph"/>
         <w:numPr>
           <w:ilvl w:val="0"/>
-          <w:numId w:val="5"/>
+          <w:numId w:val="6"/>
         </w:numPr>
         <w:rPr>
           <w:rFonts w:asciiTheme="majorBidi" w:hAnsiTheme="majorBidi" w:cstheme="majorBidi"/>
@@ -1568,7 +1530,7 @@
         <w:pStyle w:val="ListParagraph"/>
         <w:numPr>
           <w:ilvl w:val="0"/>
-          <w:numId w:val="5"/>
+          <w:numId w:val="6"/>
         </w:numPr>
         <w:rPr>
           <w:rFonts w:asciiTheme="majorBidi" w:hAnsiTheme="majorBidi" w:cstheme="majorBidi"/>
@@ -1590,7 +1552,7 @@
         <w:pStyle w:val="ListParagraph"/>
         <w:numPr>
           <w:ilvl w:val="0"/>
-          <w:numId w:val="5"/>
+          <w:numId w:val="6"/>
         </w:numPr>
         <w:rPr>
           <w:rFonts w:asciiTheme="majorBidi" w:hAnsiTheme="majorBidi" w:cstheme="majorBidi"/>
@@ -1633,6 +1595,144 @@
     </w:p>
     <w:p>
       <w:pPr>
+        <w:rPr>
+          <w:rFonts w:asciiTheme="majorBidi" w:hAnsiTheme="majorBidi" w:cstheme="majorBidi"/>
+          <w:sz w:val="24"/>
+          <w:szCs w:val="24"/>
+        </w:rPr>
+      </w:pPr>
+      <w:r>
+        <w:rPr>
+          <w:rFonts w:asciiTheme="majorBidi" w:hAnsiTheme="majorBidi" w:cstheme="majorBidi"/>
+          <w:sz w:val="24"/>
+          <w:szCs w:val="24"/>
+        </w:rPr>
+        <w:t>Meeting 2</w:t>
+      </w:r>
+    </w:p>
+    <w:p>
+      <w:pPr>
+        <w:pStyle w:val="ListParagraph"/>
+        <w:numPr>
+          <w:ilvl w:val="0"/>
+          <w:numId w:val="2"/>
+        </w:numPr>
+        <w:rPr>
+          <w:rFonts w:asciiTheme="majorBidi" w:hAnsiTheme="majorBidi" w:cstheme="majorBidi"/>
+          <w:sz w:val="24"/>
+          <w:szCs w:val="24"/>
+        </w:rPr>
+      </w:pPr>
+      <w:r>
+        <w:rPr>
+          <w:rFonts w:asciiTheme="majorBidi" w:hAnsiTheme="majorBidi" w:cstheme="majorBidi"/>
+          <w:sz w:val="24"/>
+          <w:szCs w:val="24"/>
+        </w:rPr>
+        <w:t xml:space="preserve">Conley Chapter 1, </w:t>
+      </w:r>
+      <w:r>
+        <w:rPr>
+          <w:rFonts w:asciiTheme="majorBidi" w:hAnsiTheme="majorBidi" w:cstheme="majorBidi"/>
+          <w:sz w:val="24"/>
+          <w:szCs w:val="24"/>
+        </w:rPr>
+        <w:t>The Sociology of Sociology</w:t>
+      </w:r>
+      <w:r>
+        <w:rPr>
+          <w:rFonts w:asciiTheme="majorBidi" w:hAnsiTheme="majorBidi" w:cstheme="majorBidi"/>
+          <w:sz w:val="24"/>
+          <w:szCs w:val="24"/>
+        </w:rPr>
+        <w:t>, Two Centuries of Sociology</w:t>
+      </w:r>
+    </w:p>
+    <w:p>
+      <w:pPr>
+        <w:pStyle w:val="ListParagraph"/>
+        <w:numPr>
+          <w:ilvl w:val="0"/>
+          <w:numId w:val="2"/>
+        </w:numPr>
+        <w:rPr>
+          <w:rFonts w:asciiTheme="majorBidi" w:hAnsiTheme="majorBidi" w:cstheme="majorBidi"/>
+          <w:sz w:val="24"/>
+          <w:szCs w:val="24"/>
+        </w:rPr>
+      </w:pPr>
+      <w:r>
+        <w:rPr>
+          <w:rFonts w:asciiTheme="majorBidi" w:hAnsiTheme="majorBidi" w:cstheme="majorBidi"/>
+          <w:sz w:val="24"/>
+          <w:szCs w:val="24"/>
+        </w:rPr>
+        <w:t>Readings in Meeting 2 folder</w:t>
+      </w:r>
+    </w:p>
+    <w:p>
+      <w:pPr>
+        <w:pStyle w:val="ListParagraph"/>
+        <w:numPr>
+          <w:ilvl w:val="0"/>
+          <w:numId w:val="2"/>
+        </w:numPr>
+        <w:rPr>
+          <w:rFonts w:asciiTheme="majorBidi" w:hAnsiTheme="majorBidi" w:cstheme="majorBidi"/>
+          <w:sz w:val="24"/>
+          <w:szCs w:val="24"/>
+        </w:rPr>
+      </w:pPr>
+      <w:hyperlink r:id="rId10" w:history="1">
+        <w:r>
+          <w:rPr>
+            <w:rStyle w:val="Hyperlink"/>
+          </w:rPr>
+          <w:t>Exchange | Chapter 2 - YouTube</w:t>
+        </w:r>
+      </w:hyperlink>
+    </w:p>
+    <w:p>
+      <w:pPr>
+        <w:rPr>
+          <w:rFonts w:asciiTheme="majorBidi" w:hAnsiTheme="majorBidi" w:cstheme="majorBidi"/>
+          <w:sz w:val="24"/>
+          <w:szCs w:val="24"/>
+        </w:rPr>
+      </w:pPr>
+      <w:r>
+        <w:rPr>
+          <w:rFonts w:asciiTheme="majorBidi" w:hAnsiTheme="majorBidi" w:cstheme="majorBidi"/>
+          <w:sz w:val="24"/>
+          <w:szCs w:val="24"/>
+        </w:rPr>
+        <w:t>Meeting 3</w:t>
+      </w:r>
+    </w:p>
+    <w:p>
+      <w:pPr>
+        <w:pStyle w:val="ListParagraph"/>
+        <w:numPr>
+          <w:ilvl w:val="0"/>
+          <w:numId w:val="2"/>
+        </w:numPr>
+        <w:rPr>
+          <w:rFonts w:asciiTheme="majorBidi" w:hAnsiTheme="majorBidi" w:cstheme="majorBidi"/>
+          <w:sz w:val="24"/>
+          <w:szCs w:val="24"/>
+        </w:rPr>
+      </w:pPr>
+      <w:r>
+        <w:rPr>
+          <w:rFonts w:asciiTheme="majorBidi" w:hAnsiTheme="majorBidi" w:cstheme="majorBidi"/>
+          <w:sz w:val="24"/>
+          <w:szCs w:val="24"/>
+        </w:rPr>
+        <w:t>Conley Chapter 2, Research 101</w:t>
+      </w:r>
+    </w:p>
+    <w:p>
+      <w:pPr>
         <w:ind w:right="720"/>
         <w:rPr>
           <w:rFonts w:asciiTheme="majorBidi" w:hAnsiTheme="majorBidi" w:cstheme="majorBidi"/>
@@ -1640,7 +1740,7 @@
           <w:szCs w:val="24"/>
         </w:rPr>
       </w:pPr>
-      <w:hyperlink r:id="rId8" w:history="1">
+      <w:hyperlink r:id="rId11" w:history="1">
         <w:r>
           <w:rPr>
             <w:rStyle w:val="Hyperlink"/>
@@ -1659,9 +1759,172 @@
 </w:document>
 </file>
 
+<file path=word/endnotes.xml><?xml version="1.0" encoding="utf-8"?>
+<w:endnotes xmlns:wpc="http://schemas.microsoft.com/office/word/2010/wordprocessingCanvas" xmlns:cx="http://schemas.microsoft.com/office/drawing/2014/chartex" xmlns:cx1="http://schemas.microsoft.com/office/drawing/2015/9/8/chartex" xmlns:cx2="http://schemas.microsoft.com/office/drawing/2015/10/21/chartex" xmlns:cx3="http://schemas.microsoft.com/office/drawing/2016/5/9/chartex" xmlns:cx4="http://schemas.microsoft.com/office/drawing/2016/5/10/chartex" xmlns:cx5="http://schemas.microsoft.com/office/drawing/2016/5/11/chartex" xmlns:cx6="http://schemas.microsoft.com/office/drawing/2016/5/12/chartex" xmlns:cx7="http://schemas.microsoft.com/office/drawing/2016/5/13/chartex" xmlns:cx8="http://schemas.microsoft.com/office/drawing/2016/5/14/chartex" xmlns:mc="http://schemas.openxmlformats.org/markup-compatibility/2006" xmlns:aink="http://schemas.microsoft.com/office/drawing/2016/ink" xmlns:am3d="http://schemas.microsoft.com/office/drawing/2017/model3d" xmlns:o="urn:schemas-microsoft-com:office:office" xmlns:r="http://schemas.openxmlformats.org/officeDocument/2006/relationships" xmlns:m="http://schemas.openxmlformats.org/officeDocument/2006/math" xmlns:v="urn:schemas-microsoft-com:vml" xmlns:wp14="http://schemas.microsoft.com/office/word/2010/wordprocessingDrawing" xmlns:wp="http://schemas.openxmlformats.org/drawingml/2006/wordprocessingDrawing" xmlns:w10="urn:schemas-microsoft-com:office:word" xmlns:w="http://schemas.openxmlformats.org/wordprocessingml/2006/main" xmlns:w14="http://schemas.microsoft.com/office/word/2010/wordml" xmlns:w15="http://schemas.microsoft.com/office/word/2012/wordml" xmlns:w16cex="http://schemas.microsoft.com/office/word/2018/wordml/cex" xmlns:w16cid="http://schemas.microsoft.com/office/word/2016/wordml/cid" xmlns:w16="http://schemas.microsoft.com/office/word/2018/wordml" xmlns:w16sdtdh="http://schemas.microsoft.com/office/word/2020/wordml/sdtdatahash" xmlns:w16se="http://schemas.microsoft.com/office/word/2015/wordml/symex" xmlns:wpg="http://schemas.microsoft.com/office/word/2010/wordprocessingGroup" xmlns:wpi="http://schemas.microsoft.com/office/word/2010/wordprocessingInk" xmlns:wne="http://schemas.microsoft.com/office/word/2006/wordml" xmlns:wps="http://schemas.microsoft.com/office/word/2010/wordprocessingShape" mc:Ignorable="w14 w15 w16se w16cid w16 w16cex w16sdtdh wp14">
+  <w:endnote w:type="separator" w:id="-1">
+    <w:p>
+      <w:pPr>
+        <w:spacing w:after="0" w:line="240" w:lineRule="auto"/>
+      </w:pPr>
+      <w:r>
+        <w:separator/>
+      </w:r>
+    </w:p>
+  </w:endnote>
+  <w:endnote w:type="continuationSeparator" w:id="0">
+    <w:p>
+      <w:pPr>
+        <w:spacing w:after="0" w:line="240" w:lineRule="auto"/>
+      </w:pPr>
+      <w:r>
+        <w:continuationSeparator/>
+      </w:r>
+    </w:p>
+  </w:endnote>
+</w:endnotes>
+</file>
+
+<file path=word/footnotes.xml><?xml version="1.0" encoding="utf-8"?>
+<w:footnotes xmlns:wpc="http://schemas.microsoft.com/office/word/2010/wordprocessingCanvas" xmlns:cx="http://schemas.microsoft.com/office/drawing/2014/chartex" xmlns:cx1="http://schemas.microsoft.com/office/drawing/2015/9/8/chartex" xmlns:cx2="http://schemas.microsoft.com/office/drawing/2015/10/21/chartex" xmlns:cx3="http://schemas.microsoft.com/office/drawing/2016/5/9/chartex" xmlns:cx4="http://schemas.microsoft.com/office/drawing/2016/5/10/chartex" xmlns:cx5="http://schemas.microsoft.com/office/drawing/2016/5/11/chartex" xmlns:cx6="http://schemas.microsoft.com/office/drawing/2016/5/12/chartex" xmlns:cx7="http://schemas.microsoft.com/office/drawing/2016/5/13/chartex" xmlns:cx8="http://schemas.microsoft.com/office/drawing/2016/5/14/chartex" xmlns:mc="http://schemas.openxmlformats.org/markup-compatibility/2006" xmlns:aink="http://schemas.microsoft.com/office/drawing/2016/ink" xmlns:am3d="http://schemas.microsoft.com/office/drawing/2017/model3d" xmlns:o="urn:schemas-microsoft-com:office:office" xmlns:r="http://schemas.openxmlformats.org/officeDocument/2006/relationships" xmlns:m="http://schemas.openxmlformats.org/officeDocument/2006/math" xmlns:v="urn:schemas-microsoft-com:vml" xmlns:wp14="http://schemas.microsoft.com/office/word/2010/wordprocessingDrawing" xmlns:wp="http://schemas.openxmlformats.org/drawingml/2006/wordprocessingDrawing" xmlns:w10="urn:schemas-microsoft-com:office:word" xmlns:w="http://schemas.openxmlformats.org/wordprocessingml/2006/main" xmlns:w14="http://schemas.microsoft.com/office/word/2010/wordml" xmlns:w15="http://schemas.microsoft.com/office/word/2012/wordml" xmlns:w16cex="http://schemas.microsoft.com/office/word/2018/wordml/cex" xmlns:w16cid="http://schemas.microsoft.com/office/word/2016/wordml/cid" xmlns:w16="http://schemas.microsoft.com/office/word/2018/wordml" xmlns:w16sdtdh="http://schemas.microsoft.com/office/word/2020/wordml/sdtdatahash" xmlns:w16se="http://schemas.microsoft.com/office/word/2015/wordml/symex" xmlns:wpg="http://schemas.microsoft.com/office/word/2010/wordprocessingGroup" xmlns:wpi="http://schemas.microsoft.com/office/word/2010/wordprocessingInk" xmlns:wne="http://schemas.microsoft.com/office/word/2006/wordml" xmlns:wps="http://schemas.microsoft.com/office/word/2010/wordprocessingShape" mc:Ignorable="w14 w15 w16se w16cid w16 w16cex w16sdtdh wp14">
+  <w:footnote w:type="separator" w:id="-1">
+    <w:p>
+      <w:pPr>
+        <w:spacing w:after="0" w:line="240" w:lineRule="auto"/>
+      </w:pPr>
+      <w:r>
+        <w:separator/>
+      </w:r>
+    </w:p>
+  </w:footnote>
+  <w:footnote w:type="continuationSeparator" w:id="0">
+    <w:p>
+      <w:pPr>
+        <w:spacing w:after="0" w:line="240" w:lineRule="auto"/>
+      </w:pPr>
+      <w:r>
+        <w:continuationSeparator/>
+      </w:r>
+    </w:p>
+  </w:footnote>
+</w:footnotes>
+</file>
+
 <file path=word/numbering.xml><?xml version="1.0" encoding="utf-8"?>
 <w:numbering xmlns:wpc="http://schemas.microsoft.com/office/word/2010/wordprocessingCanvas" xmlns:cx="http://schemas.microsoft.com/office/drawing/2014/chartex" xmlns:cx1="http://schemas.microsoft.com/office/drawing/2015/9/8/chartex" xmlns:cx2="http://schemas.microsoft.com/office/drawing/2015/10/21/chartex" xmlns:cx3="http://schemas.microsoft.com/office/drawing/2016/5/9/chartex" xmlns:cx4="http://schemas.microsoft.com/office/drawing/2016/5/10/chartex" xmlns:cx5="http://schemas.microsoft.com/office/drawing/2016/5/11/chartex" xmlns:cx6="http://schemas.microsoft.com/office/drawing/2016/5/12/chartex" xmlns:cx7="http://schemas.microsoft.com/office/drawing/2016/5/13/chartex" xmlns:cx8="http://schemas.microsoft.com/office/drawing/2016/5/14/chartex" xmlns:mc="http://schemas.openxmlformats.org/markup-compatibility/2006" xmlns:aink="http://schemas.microsoft.com/office/drawing/2016/ink" xmlns:am3d="http://schemas.microsoft.com/office/drawing/2017/model3d" xmlns:o="urn:schemas-microsoft-com:office:office" xmlns:r="http://schemas.openxmlformats.org/officeDocument/2006/relationships" xmlns:m="http://schemas.openxmlformats.org/officeDocument/2006/math" xmlns:v="urn:schemas-microsoft-com:vml" xmlns:wp14="http://schemas.microsoft.com/office/word/2010/wordprocessingDrawing" xmlns:wp="http://schemas.openxmlformats.org/drawingml/2006/wordprocessingDrawing" xmlns:w10="urn:schemas-microsoft-com:office:word" xmlns:w="http://schemas.openxmlformats.org/wordprocessingml/2006/main" xmlns:w14="http://schemas.microsoft.com/office/word/2010/wordml" xmlns:w15="http://schemas.microsoft.com/office/word/2012/wordml" xmlns:w16cex="http://schemas.microsoft.com/office/word/2018/wordml/cex" xmlns:w16cid="http://schemas.microsoft.com/office/word/2016/wordml/cid" xmlns:w16="http://schemas.microsoft.com/office/word/2018/wordml" xmlns:w16sdtdh="http://schemas.microsoft.com/office/word/2020/wordml/sdtdatahash" xmlns:w16se="http://schemas.microsoft.com/office/word/2015/wordml/symex" xmlns:wpg="http://schemas.microsoft.com/office/word/2010/wordprocessingGroup" xmlns:wpi="http://schemas.microsoft.com/office/word/2010/wordprocessingInk" xmlns:wne="http://schemas.microsoft.com/office/word/2006/wordml" xmlns:wps="http://schemas.microsoft.com/office/word/2010/wordprocessingShape" mc:Ignorable="w14 w15 w16se w16cid w16 w16cex w16sdtdh wp14">
   <w:abstractNum w:abstractNumId="0" w15:restartNumberingAfterBreak="0">
+    <w:nsid w:val="00B00A61"/>
+    <w:multiLevelType w:val="hybridMultilevel"/>
+    <w:tmpl w:val="CF7AF940"/>
+    <w:lvl w:ilvl="0" w:tplc="7C4C1530">
+      <w:start w:val="2"/>
+      <w:numFmt w:val="bullet"/>
+      <w:lvlText w:val="-"/>
+      <w:lvlJc w:val="left"/>
+      <w:pPr>
+        <w:ind w:left="720" w:hanging="360"/>
+      </w:pPr>
+      <w:rPr>
+        <w:rFonts w:ascii="Times New Roman" w:eastAsiaTheme="minorEastAsia" w:hAnsi="Times New Roman" w:cs="Times New Roman" w:hint="default"/>
+      </w:rPr>
+    </w:lvl>
+    <w:lvl w:ilvl="1" w:tplc="FFFFFFFF" w:tentative="1">
+      <w:start w:val="1"/>
+      <w:numFmt w:val="bullet"/>
+      <w:lvlText w:val="o"/>
+      <w:lvlJc w:val="left"/>
+      <w:pPr>
+        <w:ind w:left="1440" w:hanging="360"/>
+      </w:pPr>
+      <w:rPr>
+        <w:rFonts w:ascii="Courier New" w:hAnsi="Courier New" w:cs="Courier New" w:hint="default"/>
+      </w:rPr>
+    </w:lvl>
+    <w:lvl w:ilvl="2" w:tplc="FFFFFFFF" w:tentative="1">
+      <w:start w:val="1"/>
+      <w:numFmt w:val="bullet"/>
+      <w:lvlText w:val=""/>
+      <w:lvlJc w:val="left"/>
+      <w:pPr>
+        <w:ind w:left="2160" w:hanging="360"/>
+      </w:pPr>
+      <w:rPr>
+        <w:rFonts w:ascii="Wingdings" w:hAnsi="Wingdings" w:hint="default"/>
+      </w:rPr>
+    </w:lvl>
+    <w:lvl w:ilvl="3" w:tplc="FFFFFFFF" w:tentative="1">
+      <w:start w:val="1"/>
+      <w:numFmt w:val="bullet"/>
+      <w:lvlText w:val=""/>
+      <w:lvlJc w:val="left"/>
+      <w:pPr>
+        <w:ind w:left="2880" w:hanging="360"/>
+      </w:pPr>
+      <w:rPr>
+        <w:rFonts w:ascii="Symbol" w:hAnsi="Symbol" w:hint="default"/>
+      </w:rPr>
+    </w:lvl>
+    <w:lvl w:ilvl="4" w:tplc="FFFFFFFF" w:tentative="1">
+      <w:start w:val="1"/>
+      <w:numFmt w:val="bullet"/>
+      <w:lvlText w:val="o"/>
+      <w:lvlJc w:val="left"/>
+      <w:pPr>
+        <w:ind w:left="3600" w:hanging="360"/>
+      </w:pPr>
+      <w:rPr>
+        <w:rFonts w:ascii="Courier New" w:hAnsi="Courier New" w:cs="Courier New" w:hint="default"/>
+      </w:rPr>
+    </w:lvl>
+    <w:lvl w:ilvl="5" w:tplc="FFFFFFFF" w:tentative="1">
+      <w:start w:val="1"/>
+      <w:numFmt w:val="bullet"/>
+      <w:lvlText w:val=""/>
+      <w:lvlJc w:val="left"/>
+      <w:pPr>
+        <w:ind w:left="4320" w:hanging="360"/>
+      </w:pPr>
+      <w:rPr>
+        <w:rFonts w:ascii="Wingdings" w:hAnsi="Wingdings" w:hint="default"/>
+      </w:rPr>
+    </w:lvl>
+    <w:lvl w:ilvl="6" w:tplc="FFFFFFFF" w:tentative="1">
+      <w:start w:val="1"/>
+      <w:numFmt w:val="bullet"/>
+      <w:lvlText w:val=""/>
+      <w:lvlJc w:val="left"/>
+      <w:pPr>
+        <w:ind w:left="5040" w:hanging="360"/>
+      </w:pPr>
+      <w:rPr>
+        <w:rFonts w:ascii="Symbol" w:hAnsi="Symbol" w:hint="default"/>
+      </w:rPr>
+    </w:lvl>
+    <w:lvl w:ilvl="7" w:tplc="FFFFFFFF" w:tentative="1">
+      <w:start w:val="1"/>
+      <w:numFmt w:val="bullet"/>
+      <w:lvlText w:val="o"/>
+      <w:lvlJc w:val="left"/>
+      <w:pPr>
+        <w:ind w:left="5760" w:hanging="360"/>
+      </w:pPr>
+      <w:rPr>
+        <w:rFonts w:ascii="Courier New" w:hAnsi="Courier New" w:cs="Courier New" w:hint="default"/>
+      </w:rPr>
+    </w:lvl>
+    <w:lvl w:ilvl="8" w:tplc="FFFFFFFF" w:tentative="1">
+      <w:start w:val="1"/>
+      <w:numFmt w:val="bullet"/>
+      <w:lvlText w:val=""/>
+      <w:lvlJc w:val="left"/>
+      <w:pPr>
+        <w:ind w:left="6480" w:hanging="360"/>
+      </w:pPr>
+      <w:rPr>
+        <w:rFonts w:ascii="Wingdings" w:hAnsi="Wingdings" w:hint="default"/>
+      </w:rPr>
+    </w:lvl>
+  </w:abstractNum>
+  <w:abstractNum w:abstractNumId="1" w15:restartNumberingAfterBreak="0">
     <w:nsid w:val="254D38FD"/>
     <w:multiLevelType w:val="hybridMultilevel"/>
     <w:tmpl w:val="E92E3F98"/>
@@ -1774,7 +2037,7 @@
       </w:rPr>
     </w:lvl>
   </w:abstractNum>
-  <w:abstractNum w:abstractNumId="1" w15:restartNumberingAfterBreak="0">
+  <w:abstractNum w:abstractNumId="2" w15:restartNumberingAfterBreak="0">
     <w:nsid w:val="280A4B34"/>
     <w:multiLevelType w:val="hybridMultilevel"/>
     <w:tmpl w:val="4184BFCA"/>
@@ -1887,7 +2150,7 @@
       </w:rPr>
     </w:lvl>
   </w:abstractNum>
-  <w:abstractNum w:abstractNumId="2" w15:restartNumberingAfterBreak="0">
+  <w:abstractNum w:abstractNumId="3" w15:restartNumberingAfterBreak="0">
     <w:nsid w:val="28F162EE"/>
     <w:multiLevelType w:val="hybridMultilevel"/>
     <w:tmpl w:val="E8F6DC7C"/>
@@ -2001,7 +2264,7 @@
       </w:rPr>
     </w:lvl>
   </w:abstractNum>
-  <w:abstractNum w:abstractNumId="3" w15:restartNumberingAfterBreak="0">
+  <w:abstractNum w:abstractNumId="4" w15:restartNumberingAfterBreak="0">
     <w:nsid w:val="5D374371"/>
     <w:multiLevelType w:val="hybridMultilevel"/>
     <w:tmpl w:val="DFFC586C"/>
@@ -2087,7 +2350,7 @@
       </w:pPr>
     </w:lvl>
   </w:abstractNum>
-  <w:abstractNum w:abstractNumId="4" w15:restartNumberingAfterBreak="0">
+  <w:abstractNum w:abstractNumId="5" w15:restartNumberingAfterBreak="0">
     <w:nsid w:val="5EFF142F"/>
     <w:multiLevelType w:val="hybridMultilevel"/>
     <w:tmpl w:val="F402AC06"/>
@@ -2177,18 +2440,21 @@
     </w:lvl>
   </w:abstractNum>
   <w:num w:numId="1">
+    <w:abstractNumId w:val="4"/>
+  </w:num>
+  <w:num w:numId="2">
+    <w:abstractNumId w:val="2"/>
+  </w:num>
+  <w:num w:numId="3">
+    <w:abstractNumId w:val="5"/>
+  </w:num>
+  <w:num w:numId="4">
     <w:abstractNumId w:val="3"/>
   </w:num>
-  <w:num w:numId="2">
+  <w:num w:numId="5">
     <w:abstractNumId w:val="1"/>
   </w:num>
-  <w:num w:numId="3">
-    <w:abstractNumId w:val="4"/>
-  </w:num>
-  <w:num w:numId="4">
-    <w:abstractNumId w:val="2"/>
-  </w:num>
-  <w:num w:numId="5">
+  <w:num w:numId="6">
     <w:abstractNumId w:val="0"/>
   </w:num>
 </w:numbering>
@@ -2892,6 +3158,50 @@
       <w:u w:val="single"/>
     </w:rPr>
   </w:style>
+  <w:style w:type="paragraph" w:styleId="Header">
+    <w:name w:val="header"/>
+    <w:basedOn w:val="Normal"/>
+    <w:link w:val="HeaderChar"/>
+    <w:uiPriority w:val="99"/>
+    <w:unhideWhenUsed/>
+    <w:rsid w:val="000454E2"/>
+    <w:pPr>
+      <w:tabs>
+        <w:tab w:val="center" w:pos="4320"/>
+        <w:tab w:val="right" w:pos="8640"/>
+      </w:tabs>
+      <w:spacing w:after="0" w:line="240" w:lineRule="auto"/>
+    </w:pPr>
+  </w:style>
+  <w:style w:type="character" w:customStyle="1" w:styleId="HeaderChar">
+    <w:name w:val="Header Char"/>
+    <w:basedOn w:val="DefaultParagraphFont"/>
+    <w:link w:val="Header"/>
+    <w:uiPriority w:val="99"/>
+    <w:rsid w:val="000454E2"/>
+  </w:style>
+  <w:style w:type="paragraph" w:styleId="Footer">
+    <w:name w:val="footer"/>
+    <w:basedOn w:val="Normal"/>
+    <w:link w:val="FooterChar"/>
+    <w:uiPriority w:val="99"/>
+    <w:unhideWhenUsed/>
+    <w:rsid w:val="000454E2"/>
+    <w:pPr>
+      <w:tabs>
+        <w:tab w:val="center" w:pos="4320"/>
+        <w:tab w:val="right" w:pos="8640"/>
+      </w:tabs>
+      <w:spacing w:after="0" w:line="240" w:lineRule="auto"/>
+    </w:pPr>
+  </w:style>
+  <w:style w:type="character" w:customStyle="1" w:styleId="FooterChar">
+    <w:name w:val="Footer Char"/>
+    <w:basedOn w:val="DefaultParagraphFont"/>
+    <w:link w:val="Footer"/>
+    <w:uiPriority w:val="99"/>
+    <w:rsid w:val="000454E2"/>
+  </w:style>
 </w:styles>
 </file>
 

--- a/syllabus.docx
+++ b/syllabus.docx
@@ -598,6 +598,7 @@
     </w:p>
     <w:p>
       <w:pPr>
+        <w:ind w:right="720"/>
         <w:rPr>
           <w:rFonts w:asciiTheme="majorBidi" w:hAnsiTheme="majorBidi" w:cstheme="majorBidi"/>
           <w:b/>
@@ -614,47 +615,6 @@
           <w:sz w:val="24"/>
           <w:szCs w:val="24"/>
         </w:rPr>
-        <w:br w:type="page"/>
-      </w:r>
-    </w:p>
-    <w:p>
-      <w:pPr>
-        <w:ind w:right="720"/>
-        <w:rPr>
-          <w:rFonts w:asciiTheme="majorBidi" w:hAnsiTheme="majorBidi" w:cstheme="majorBidi"/>
-          <w:b/>
-          <w:bCs/>
-          <w:sz w:val="24"/>
-          <w:szCs w:val="24"/>
-        </w:rPr>
-        <w:sectPr>
-          <w:pgSz w:w="12240" w:h="15840"/>
-          <w:pgMar w:top="1440" w:right="1440" w:bottom="1440" w:left="1440" w:header="720" w:footer="720" w:gutter="0"/>
-          <w:cols w:space="720"/>
-          <w:docGrid w:linePitch="360"/>
-        </w:sectPr>
-      </w:pPr>
-    </w:p>
-    <w:p>
-      <w:pPr>
-        <w:ind w:right="720"/>
-        <w:rPr>
-          <w:rFonts w:asciiTheme="majorBidi" w:hAnsiTheme="majorBidi" w:cstheme="majorBidi"/>
-          <w:b/>
-          <w:bCs/>
-          <w:sz w:val="24"/>
-          <w:szCs w:val="24"/>
-        </w:rPr>
-      </w:pPr>
-      <w:r>
-        <w:rPr>
-          <w:rFonts w:asciiTheme="majorBidi" w:hAnsiTheme="majorBidi" w:cstheme="majorBidi"/>
-          <w:b/>
-          <w:bCs/>
-          <w:sz w:val="24"/>
-          <w:szCs w:val="24"/>
-        </w:rPr>
-        <w:lastRenderedPageBreak/>
         <w:t>Course Agenda</w:t>
       </w:r>
     </w:p>
@@ -1140,6 +1100,7 @@
                 <w:sz w:val="24"/>
                 <w:szCs w:val="24"/>
               </w:rPr>
+              <w:lastRenderedPageBreak/>
               <w:t xml:space="preserve"> 6</w:t>
             </w:r>
           </w:p>
@@ -1490,6 +1451,57 @@
       <w:pPr>
         <w:rPr>
           <w:rFonts w:asciiTheme="majorBidi" w:hAnsiTheme="majorBidi" w:cstheme="majorBidi"/>
+          <w:b/>
+          <w:bCs/>
+          <w:sz w:val="24"/>
+          <w:szCs w:val="24"/>
+        </w:rPr>
+      </w:pPr>
+      <w:r>
+        <w:rPr>
+          <w:rFonts w:asciiTheme="majorBidi" w:hAnsiTheme="majorBidi" w:cstheme="majorBidi"/>
+          <w:b/>
+          <w:bCs/>
+          <w:sz w:val="24"/>
+          <w:szCs w:val="24"/>
+        </w:rPr>
+        <w:t>R</w:t>
+      </w:r>
+      <w:r>
+        <w:rPr>
+          <w:rFonts w:asciiTheme="majorBidi" w:hAnsiTheme="majorBidi" w:cstheme="majorBidi" w:hint="eastAsia"/>
+          <w:b/>
+          <w:bCs/>
+          <w:sz w:val="24"/>
+          <w:szCs w:val="24"/>
+        </w:rPr>
+        <w:t>ead</w:t>
+      </w:r>
+      <w:r>
+        <w:rPr>
+          <w:rFonts w:asciiTheme="majorBidi" w:hAnsiTheme="majorBidi" w:cstheme="majorBidi"/>
+          <w:b/>
+          <w:bCs/>
+          <w:sz w:val="24"/>
+          <w:szCs w:val="24"/>
+        </w:rPr>
+        <w:t>ings</w:t>
+      </w:r>
+      <w:r>
+        <w:rPr>
+          <w:rFonts w:asciiTheme="majorBidi" w:hAnsiTheme="majorBidi" w:cstheme="majorBidi"/>
+          <w:b/>
+          <w:bCs/>
+          <w:sz w:val="24"/>
+          <w:szCs w:val="24"/>
+        </w:rPr>
+        <w:t xml:space="preserve"> (updated in time) </w:t>
+      </w:r>
+    </w:p>
+    <w:p>
+      <w:pPr>
+        <w:rPr>
+          <w:rFonts w:asciiTheme="majorBidi" w:hAnsiTheme="majorBidi" w:cstheme="majorBidi"/>
           <w:sz w:val="24"/>
           <w:szCs w:val="24"/>
         </w:rPr>
@@ -1667,8 +1679,18 @@
           <w:sz w:val="24"/>
           <w:szCs w:val="24"/>
         </w:rPr>
-        <w:t>Readings in Meeting 2 folder</w:t>
-      </w:r>
+        <w:t xml:space="preserve">Readings in Meeting 2 </w:t>
+      </w:r>
+      <w:proofErr w:type="spellStart"/>
+      <w:r>
+        <w:rPr>
+          <w:rFonts w:asciiTheme="majorBidi" w:hAnsiTheme="majorBidi" w:cstheme="majorBidi"/>
+          <w:sz w:val="24"/>
+          <w:szCs w:val="24"/>
+        </w:rPr>
+        <w:t>folder</w:t>
+      </w:r>
+      <w:proofErr w:type="spellEnd"/>
     </w:p>
     <w:p>
       <w:pPr>
@@ -1683,6 +1705,14 @@
           <w:szCs w:val="24"/>
         </w:rPr>
       </w:pPr>
+      <w:r>
+        <w:rPr>
+          <w:rFonts w:asciiTheme="majorBidi" w:hAnsiTheme="majorBidi" w:cstheme="majorBidi"/>
+          <w:sz w:val="24"/>
+          <w:szCs w:val="24"/>
+        </w:rPr>
+        <w:t xml:space="preserve">Watch this video: </w:t>
+      </w:r>
       <w:hyperlink r:id="rId10" w:history="1">
         <w:r>
           <w:rPr>

--- a/syllabus.docx
+++ b/syllabus.docx
@@ -1679,18 +1679,8 @@
           <w:sz w:val="24"/>
           <w:szCs w:val="24"/>
         </w:rPr>
-        <w:t xml:space="preserve">Readings in Meeting 2 </w:t>
-      </w:r>
-      <w:proofErr w:type="spellStart"/>
-      <w:r>
-        <w:rPr>
-          <w:rFonts w:asciiTheme="majorBidi" w:hAnsiTheme="majorBidi" w:cstheme="majorBidi"/>
-          <w:sz w:val="24"/>
-          <w:szCs w:val="24"/>
-        </w:rPr>
-        <w:t>folder</w:t>
-      </w:r>
-      <w:proofErr w:type="spellEnd"/>
+        <w:t>Readings in Meeting 2 folder</w:t>
+      </w:r>
     </w:p>
     <w:p>
       <w:pPr>
@@ -1700,9 +1690,12 @@
           <w:numId w:val="2"/>
         </w:numPr>
         <w:rPr>
-          <w:rFonts w:asciiTheme="majorBidi" w:hAnsiTheme="majorBidi" w:cstheme="majorBidi"/>
-          <w:sz w:val="24"/>
-          <w:szCs w:val="24"/>
+          <w:rStyle w:val="Hyperlink"/>
+          <w:rFonts w:asciiTheme="majorBidi" w:hAnsiTheme="majorBidi" w:cstheme="majorBidi"/>
+          <w:color w:val="auto"/>
+          <w:sz w:val="24"/>
+          <w:szCs w:val="24"/>
+          <w:u w:val="none"/>
         </w:rPr>
       </w:pPr>
       <w:r>
@@ -1724,23 +1717,6 @@
     </w:p>
     <w:p>
       <w:pPr>
-        <w:rPr>
-          <w:rFonts w:asciiTheme="majorBidi" w:hAnsiTheme="majorBidi" w:cstheme="majorBidi"/>
-          <w:sz w:val="24"/>
-          <w:szCs w:val="24"/>
-        </w:rPr>
-      </w:pPr>
-      <w:r>
-        <w:rPr>
-          <w:rFonts w:asciiTheme="majorBidi" w:hAnsiTheme="majorBidi" w:cstheme="majorBidi"/>
-          <w:sz w:val="24"/>
-          <w:szCs w:val="24"/>
-        </w:rPr>
-        <w:t>Meeting 3</w:t>
-      </w:r>
-    </w:p>
-    <w:p>
-      <w:pPr>
         <w:pStyle w:val="ListParagraph"/>
         <w:numPr>
           <w:ilvl w:val="0"/>
@@ -1752,17 +1728,56 @@
           <w:szCs w:val="24"/>
         </w:rPr>
       </w:pPr>
-      <w:r>
-        <w:rPr>
-          <w:rFonts w:asciiTheme="majorBidi" w:hAnsiTheme="majorBidi" w:cstheme="majorBidi"/>
-          <w:sz w:val="24"/>
-          <w:szCs w:val="24"/>
-        </w:rPr>
-        <w:t>Conley Chapter 2, Research 101</w:t>
-      </w:r>
+      <w:hyperlink r:id="rId11" w:history="1">
+        <w:r>
+          <w:rPr>
+            <w:rStyle w:val="Hyperlink"/>
+          </w:rPr>
+          <w:t>Georg Simmel: how living in big cities affects the way we think (bigthink.com)</w:t>
+        </w:r>
+      </w:hyperlink>
     </w:p>
     <w:p>
       <w:pPr>
+        <w:rPr>
+          <w:rFonts w:asciiTheme="majorBidi" w:hAnsiTheme="majorBidi" w:cstheme="majorBidi"/>
+          <w:sz w:val="24"/>
+          <w:szCs w:val="24"/>
+        </w:rPr>
+      </w:pPr>
+      <w:r>
+        <w:rPr>
+          <w:rFonts w:asciiTheme="majorBidi" w:hAnsiTheme="majorBidi" w:cstheme="majorBidi"/>
+          <w:sz w:val="24"/>
+          <w:szCs w:val="24"/>
+        </w:rPr>
+        <w:t>Meeting 3</w:t>
+      </w:r>
+    </w:p>
+    <w:p>
+      <w:pPr>
+        <w:pStyle w:val="ListParagraph"/>
+        <w:numPr>
+          <w:ilvl w:val="0"/>
+          <w:numId w:val="2"/>
+        </w:numPr>
+        <w:rPr>
+          <w:rFonts w:asciiTheme="majorBidi" w:hAnsiTheme="majorBidi" w:cstheme="majorBidi"/>
+          <w:sz w:val="24"/>
+          <w:szCs w:val="24"/>
+        </w:rPr>
+      </w:pPr>
+      <w:r>
+        <w:rPr>
+          <w:rFonts w:asciiTheme="majorBidi" w:hAnsiTheme="majorBidi" w:cstheme="majorBidi"/>
+          <w:sz w:val="24"/>
+          <w:szCs w:val="24"/>
+        </w:rPr>
+        <w:t>Conley Chapter 2, Research 101</w:t>
+      </w:r>
+    </w:p>
+    <w:p>
+      <w:pPr>
         <w:ind w:right="720"/>
         <w:rPr>
           <w:rFonts w:asciiTheme="majorBidi" w:hAnsiTheme="majorBidi" w:cstheme="majorBidi"/>
@@ -1770,7 +1785,7 @@
           <w:szCs w:val="24"/>
         </w:rPr>
       </w:pPr>
-      <w:hyperlink r:id="rId11" w:history="1">
+      <w:hyperlink r:id="rId12" w:history="1">
         <w:r>
           <w:rPr>
             <w:rStyle w:val="Hyperlink"/>

--- a/syllabus.docx
+++ b/syllabus.docx
@@ -1778,14 +1778,521 @@
     </w:p>
     <w:p>
       <w:pPr>
+        <w:rPr>
+          <w:rFonts w:asciiTheme="majorBidi" w:hAnsiTheme="majorBidi" w:cstheme="majorBidi"/>
+          <w:sz w:val="24"/>
+          <w:szCs w:val="24"/>
+        </w:rPr>
+      </w:pPr>
+      <w:r>
+        <w:rPr>
+          <w:rFonts w:asciiTheme="majorBidi" w:hAnsiTheme="majorBidi" w:cstheme="majorBidi"/>
+          <w:sz w:val="24"/>
+          <w:szCs w:val="24"/>
+        </w:rPr>
+        <w:t>Meeting 4</w:t>
+      </w:r>
+      <w:r>
+        <w:rPr>
+          <w:rFonts w:asciiTheme="majorBidi" w:hAnsiTheme="majorBidi" w:cstheme="majorBidi"/>
+          <w:sz w:val="24"/>
+          <w:szCs w:val="24"/>
+        </w:rPr>
+        <w:t xml:space="preserve"> (readings in folder Meeting 4)</w:t>
+      </w:r>
+    </w:p>
+    <w:p>
+      <w:pPr>
+        <w:pStyle w:val="ListParagraph"/>
+        <w:numPr>
+          <w:ilvl w:val="0"/>
+          <w:numId w:val="2"/>
+        </w:numPr>
+        <w:rPr>
+          <w:rFonts w:asciiTheme="majorBidi" w:hAnsiTheme="majorBidi" w:cstheme="majorBidi"/>
+          <w:sz w:val="24"/>
+          <w:szCs w:val="24"/>
+        </w:rPr>
+      </w:pPr>
+      <w:r>
+        <w:rPr>
+          <w:rFonts w:asciiTheme="majorBidi" w:hAnsiTheme="majorBidi" w:cstheme="majorBidi"/>
+          <w:sz w:val="24"/>
+          <w:szCs w:val="24"/>
+        </w:rPr>
+        <w:t xml:space="preserve">Raj Chetty, Nathaniel Hendren, Patrick Kline, Emmanuel </w:t>
+      </w:r>
+      <w:proofErr w:type="spellStart"/>
+      <w:r>
+        <w:rPr>
+          <w:rFonts w:asciiTheme="majorBidi" w:hAnsiTheme="majorBidi" w:cstheme="majorBidi"/>
+          <w:sz w:val="24"/>
+          <w:szCs w:val="24"/>
+        </w:rPr>
+        <w:t>Saez</w:t>
+      </w:r>
+      <w:proofErr w:type="spellEnd"/>
+      <w:r>
+        <w:rPr>
+          <w:rFonts w:asciiTheme="majorBidi" w:hAnsiTheme="majorBidi" w:cstheme="majorBidi"/>
+          <w:sz w:val="24"/>
+          <w:szCs w:val="24"/>
+        </w:rPr>
+        <w:t xml:space="preserve">, </w:t>
+      </w:r>
+      <w:proofErr w:type="gramStart"/>
+      <w:r>
+        <w:rPr>
+          <w:rFonts w:asciiTheme="majorBidi" w:hAnsiTheme="majorBidi" w:cstheme="majorBidi"/>
+          <w:sz w:val="24"/>
+          <w:szCs w:val="24"/>
+        </w:rPr>
+        <w:t>Where</w:t>
+      </w:r>
+      <w:proofErr w:type="gramEnd"/>
+      <w:r>
+        <w:rPr>
+          <w:rFonts w:asciiTheme="majorBidi" w:hAnsiTheme="majorBidi" w:cstheme="majorBidi"/>
+          <w:sz w:val="24"/>
+          <w:szCs w:val="24"/>
+        </w:rPr>
+        <w:t xml:space="preserve"> is the land of Opportunity? The Geography of Intergenerational Mobility in the United States, </w:t>
+      </w:r>
+      <w:r>
+        <w:rPr>
+          <w:rFonts w:asciiTheme="majorBidi" w:hAnsiTheme="majorBidi" w:cstheme="majorBidi"/>
+          <w:i/>
+          <w:iCs/>
+          <w:sz w:val="24"/>
+          <w:szCs w:val="24"/>
+        </w:rPr>
+        <w:t>The Quarterly Journal of Economics</w:t>
+      </w:r>
+      <w:r>
+        <w:rPr>
+          <w:rFonts w:asciiTheme="majorBidi" w:hAnsiTheme="majorBidi" w:cstheme="majorBidi"/>
+          <w:sz w:val="24"/>
+          <w:szCs w:val="24"/>
+        </w:rPr>
+        <w:t>, Volume 129, Issue 4, November 2014, Pages 1553–1623, </w:t>
+      </w:r>
+      <w:hyperlink r:id="rId12" w:history="1">
+        <w:r>
+          <w:rPr>
+            <w:rFonts w:asciiTheme="majorBidi" w:hAnsiTheme="majorBidi" w:cstheme="majorBidi"/>
+            <w:sz w:val="24"/>
+            <w:szCs w:val="24"/>
+          </w:rPr>
+          <w:t>https://doi.org/10.1093/qje/qju022</w:t>
+        </w:r>
+      </w:hyperlink>
+    </w:p>
+    <w:p>
+      <w:pPr>
+        <w:pStyle w:val="ListParagraph"/>
+        <w:numPr>
+          <w:ilvl w:val="0"/>
+          <w:numId w:val="2"/>
+        </w:numPr>
+        <w:rPr>
+          <w:rFonts w:asciiTheme="majorBidi" w:hAnsiTheme="majorBidi" w:cstheme="majorBidi"/>
+          <w:sz w:val="24"/>
+          <w:szCs w:val="24"/>
+        </w:rPr>
+      </w:pPr>
+      <w:r>
+        <w:rPr>
+          <w:rFonts w:asciiTheme="majorBidi" w:hAnsiTheme="majorBidi" w:cstheme="majorBidi" w:hint="eastAsia"/>
+          <w:sz w:val="24"/>
+          <w:szCs w:val="24"/>
+        </w:rPr>
+        <w:t xml:space="preserve">Lareau, A. (1987). </w:t>
+      </w:r>
+      <w:hyperlink r:id="rId13" w:history="1">
+        <w:r>
+          <w:rPr>
+            <w:rFonts w:asciiTheme="majorBidi" w:hAnsiTheme="majorBidi" w:cstheme="majorBidi" w:hint="eastAsia"/>
+            <w:sz w:val="24"/>
+            <w:szCs w:val="24"/>
+          </w:rPr>
+          <w:t>Social Class Differences in Family-School Relationships: The Importance of Cultural Capital.</w:t>
+        </w:r>
+      </w:hyperlink>
+      <w:r>
+        <w:rPr>
+          <w:rFonts w:asciiTheme="majorBidi" w:hAnsiTheme="majorBidi" w:cstheme="majorBidi" w:hint="eastAsia"/>
+          <w:sz w:val="24"/>
+          <w:szCs w:val="24"/>
+        </w:rPr>
+        <w:t xml:space="preserve"> </w:t>
+      </w:r>
+      <w:r>
+        <w:rPr>
+          <w:rFonts w:asciiTheme="majorBidi" w:hAnsiTheme="majorBidi" w:cstheme="majorBidi" w:hint="eastAsia"/>
+          <w:i/>
+          <w:iCs/>
+          <w:sz w:val="24"/>
+          <w:szCs w:val="24"/>
+        </w:rPr>
+        <w:t>Sociology of Education</w:t>
+      </w:r>
+      <w:r>
+        <w:rPr>
+          <w:rFonts w:asciiTheme="majorBidi" w:hAnsiTheme="majorBidi" w:cstheme="majorBidi" w:hint="eastAsia"/>
+          <w:sz w:val="24"/>
+          <w:szCs w:val="24"/>
+        </w:rPr>
+        <w:t>, 60(2), 73</w:t>
+      </w:r>
+      <w:r>
+        <w:rPr>
+          <w:rFonts w:asciiTheme="majorBidi" w:hAnsiTheme="majorBidi" w:cstheme="majorBidi" w:hint="eastAsia"/>
+          <w:sz w:val="24"/>
+          <w:szCs w:val="24"/>
+        </w:rPr>
+        <w:t>–</w:t>
+      </w:r>
+      <w:r>
+        <w:rPr>
+          <w:rFonts w:asciiTheme="majorBidi" w:hAnsiTheme="majorBidi" w:cstheme="majorBidi" w:hint="eastAsia"/>
+          <w:sz w:val="24"/>
+          <w:szCs w:val="24"/>
+        </w:rPr>
+        <w:t xml:space="preserve">85. </w:t>
+      </w:r>
+      <w:hyperlink r:id="rId14" w:history="1">
+        <w:r>
+          <w:rPr>
+            <w:rStyle w:val="Hyperlink"/>
+            <w:rFonts w:asciiTheme="majorBidi" w:hAnsiTheme="majorBidi" w:cstheme="majorBidi" w:hint="eastAsia"/>
+            <w:sz w:val="24"/>
+            <w:szCs w:val="24"/>
+          </w:rPr>
+          <w:t>https://doi.org/10.2307/2112583</w:t>
+        </w:r>
+      </w:hyperlink>
+    </w:p>
+    <w:p>
+      <w:pPr>
+        <w:pStyle w:val="ListParagraph"/>
+        <w:numPr>
+          <w:ilvl w:val="0"/>
+          <w:numId w:val="2"/>
+        </w:numPr>
+        <w:rPr>
+          <w:rFonts w:asciiTheme="majorBidi" w:hAnsiTheme="majorBidi" w:cstheme="majorBidi" w:hint="eastAsia"/>
+          <w:sz w:val="24"/>
+          <w:szCs w:val="24"/>
+        </w:rPr>
+      </w:pPr>
+      <w:r>
+        <w:rPr>
+          <w:rFonts w:asciiTheme="majorBidi" w:hAnsiTheme="majorBidi" w:cstheme="majorBidi" w:hint="eastAsia"/>
+          <w:sz w:val="24"/>
+          <w:szCs w:val="24"/>
+        </w:rPr>
+        <w:t xml:space="preserve">Swidler, A. (1986). </w:t>
+      </w:r>
+      <w:hyperlink r:id="rId15" w:history="1">
+        <w:r>
+          <w:rPr>
+            <w:rFonts w:asciiTheme="majorBidi" w:hAnsiTheme="majorBidi" w:cstheme="majorBidi" w:hint="eastAsia"/>
+            <w:sz w:val="24"/>
+            <w:szCs w:val="24"/>
+          </w:rPr>
+          <w:t xml:space="preserve">Culture in Action: Symbols and Strategies. </w:t>
+        </w:r>
+        <w:r>
+          <w:rPr>
+            <w:rFonts w:asciiTheme="majorBidi" w:hAnsiTheme="majorBidi" w:cstheme="majorBidi" w:hint="eastAsia"/>
+            <w:i/>
+            <w:iCs/>
+            <w:sz w:val="24"/>
+            <w:szCs w:val="24"/>
+          </w:rPr>
+          <w:t>American Sociological Review</w:t>
+        </w:r>
+        <w:r>
+          <w:rPr>
+            <w:rFonts w:asciiTheme="majorBidi" w:hAnsiTheme="majorBidi" w:cstheme="majorBidi" w:hint="eastAsia"/>
+            <w:sz w:val="24"/>
+            <w:szCs w:val="24"/>
+          </w:rPr>
+          <w:t>,</w:t>
+        </w:r>
+      </w:hyperlink>
+      <w:r>
+        <w:rPr>
+          <w:rFonts w:asciiTheme="majorBidi" w:hAnsiTheme="majorBidi" w:cstheme="majorBidi" w:hint="eastAsia"/>
+          <w:sz w:val="24"/>
+          <w:szCs w:val="24"/>
+        </w:rPr>
+        <w:t xml:space="preserve"> 51(2), 273</w:t>
+      </w:r>
+      <w:r>
+        <w:rPr>
+          <w:rFonts w:asciiTheme="majorBidi" w:hAnsiTheme="majorBidi" w:cstheme="majorBidi" w:hint="eastAsia"/>
+          <w:sz w:val="24"/>
+          <w:szCs w:val="24"/>
+        </w:rPr>
+        <w:t>–</w:t>
+      </w:r>
+      <w:r>
+        <w:rPr>
+          <w:rFonts w:asciiTheme="majorBidi" w:hAnsiTheme="majorBidi" w:cstheme="majorBidi" w:hint="eastAsia"/>
+          <w:sz w:val="24"/>
+          <w:szCs w:val="24"/>
+        </w:rPr>
+        <w:t>286. https://doi.org/10.2307/2095521</w:t>
+      </w:r>
+    </w:p>
+    <w:p>
+      <w:pPr>
+        <w:pStyle w:val="ListParagraph"/>
+        <w:numPr>
+          <w:ilvl w:val="0"/>
+          <w:numId w:val="2"/>
+        </w:numPr>
+        <w:rPr>
+          <w:rFonts w:asciiTheme="majorBidi" w:hAnsiTheme="majorBidi" w:cstheme="majorBidi" w:hint="eastAsia"/>
+          <w:sz w:val="24"/>
+          <w:szCs w:val="24"/>
+        </w:rPr>
+      </w:pPr>
+      <w:r>
+        <w:rPr>
+          <w:rFonts w:asciiTheme="majorBidi" w:hAnsiTheme="majorBidi" w:cstheme="majorBidi" w:hint="eastAsia"/>
+          <w:sz w:val="24"/>
+          <w:szCs w:val="24"/>
+        </w:rPr>
+        <w:t xml:space="preserve">Lamont, Michele, and Annette Lareau. 1988. </w:t>
+      </w:r>
+      <w:r>
+        <w:rPr>
+          <w:rFonts w:asciiTheme="majorBidi" w:hAnsiTheme="majorBidi" w:cstheme="majorBidi" w:hint="eastAsia"/>
+          <w:sz w:val="24"/>
+          <w:szCs w:val="24"/>
+        </w:rPr>
+        <w:t>“</w:t>
+      </w:r>
+      <w:r>
+        <w:rPr>
+          <w:rFonts w:asciiTheme="majorBidi" w:hAnsiTheme="majorBidi" w:cstheme="majorBidi"/>
+          <w:sz w:val="24"/>
+          <w:szCs w:val="24"/>
+        </w:rPr>
+        <w:fldChar w:fldCharType="begin"/>
+      </w:r>
+      <w:r>
+        <w:rPr>
+          <w:rFonts w:asciiTheme="majorBidi" w:hAnsiTheme="majorBidi" w:cstheme="majorBidi"/>
+          <w:sz w:val="24"/>
+          <w:szCs w:val="24"/>
+        </w:rPr>
+        <w:instrText xml:space="preserve"> HYPERLINK "https://www.jstor.org/stable/202113?seq=1" </w:instrText>
+      </w:r>
+      <w:r>
+        <w:rPr>
+          <w:rFonts w:asciiTheme="majorBidi" w:hAnsiTheme="majorBidi" w:cstheme="majorBidi"/>
+          <w:sz w:val="24"/>
+          <w:szCs w:val="24"/>
+        </w:rPr>
+        <w:fldChar w:fldCharType="separate"/>
+      </w:r>
+      <w:r>
+        <w:rPr>
+          <w:rFonts w:asciiTheme="majorBidi" w:hAnsiTheme="majorBidi" w:cstheme="majorBidi" w:hint="eastAsia"/>
+          <w:sz w:val="24"/>
+          <w:szCs w:val="24"/>
+        </w:rPr>
+        <w:t>Cultural Capital: Allusions, Gaps and Glissandos in Recent Theoretical Developments</w:t>
+      </w:r>
+      <w:r>
+        <w:rPr>
+          <w:rFonts w:asciiTheme="majorBidi" w:hAnsiTheme="majorBidi" w:cstheme="majorBidi"/>
+          <w:sz w:val="24"/>
+          <w:szCs w:val="24"/>
+        </w:rPr>
+        <w:fldChar w:fldCharType="end"/>
+      </w:r>
+      <w:r>
+        <w:rPr>
+          <w:rFonts w:asciiTheme="majorBidi" w:hAnsiTheme="majorBidi" w:cstheme="majorBidi" w:hint="eastAsia"/>
+          <w:sz w:val="24"/>
+          <w:szCs w:val="24"/>
+        </w:rPr>
+        <w:t>.</w:t>
+      </w:r>
+      <w:r>
+        <w:rPr>
+          <w:rFonts w:asciiTheme="majorBidi" w:hAnsiTheme="majorBidi" w:cstheme="majorBidi" w:hint="eastAsia"/>
+          <w:sz w:val="24"/>
+          <w:szCs w:val="24"/>
+        </w:rPr>
+        <w:t>”</w:t>
+      </w:r>
+      <w:r>
+        <w:rPr>
+          <w:rFonts w:asciiTheme="majorBidi" w:hAnsiTheme="majorBidi" w:cstheme="majorBidi" w:hint="eastAsia"/>
+          <w:sz w:val="24"/>
+          <w:szCs w:val="24"/>
+        </w:rPr>
+        <w:t xml:space="preserve"> </w:t>
+      </w:r>
+      <w:r>
+        <w:rPr>
+          <w:rFonts w:asciiTheme="majorBidi" w:hAnsiTheme="majorBidi" w:cstheme="majorBidi" w:hint="eastAsia"/>
+          <w:i/>
+          <w:iCs/>
+          <w:sz w:val="24"/>
+          <w:szCs w:val="24"/>
+        </w:rPr>
+        <w:t>Sociological Theory</w:t>
+      </w:r>
+      <w:r>
+        <w:rPr>
+          <w:rFonts w:asciiTheme="majorBidi" w:hAnsiTheme="majorBidi" w:cstheme="majorBidi" w:hint="eastAsia"/>
+          <w:sz w:val="24"/>
+          <w:szCs w:val="24"/>
+        </w:rPr>
+        <w:t xml:space="preserve"> 6(2):153.</w:t>
+      </w:r>
+    </w:p>
+    <w:p>
+      <w:pPr>
+        <w:pStyle w:val="ListParagraph"/>
+        <w:numPr>
+          <w:ilvl w:val="0"/>
+          <w:numId w:val="2"/>
+        </w:numPr>
+        <w:spacing w:line="256" w:lineRule="auto"/>
+        <w:rPr>
+          <w:rFonts w:asciiTheme="majorBidi" w:hAnsiTheme="majorBidi" w:cstheme="majorBidi"/>
+          <w:sz w:val="24"/>
+          <w:szCs w:val="24"/>
+        </w:rPr>
+      </w:pPr>
+      <w:proofErr w:type="spellStart"/>
+      <w:r>
+        <w:rPr>
+          <w:rFonts w:asciiTheme="majorBidi" w:hAnsiTheme="majorBidi" w:cstheme="majorBidi"/>
+          <w:sz w:val="24"/>
+          <w:szCs w:val="24"/>
+        </w:rPr>
+        <w:t>Tavory</w:t>
+      </w:r>
+      <w:proofErr w:type="spellEnd"/>
+      <w:r>
+        <w:rPr>
+          <w:rFonts w:asciiTheme="majorBidi" w:hAnsiTheme="majorBidi" w:cstheme="majorBidi"/>
+          <w:sz w:val="24"/>
+          <w:szCs w:val="24"/>
+        </w:rPr>
+        <w:t xml:space="preserve">, </w:t>
+      </w:r>
+      <w:proofErr w:type="spellStart"/>
+      <w:r>
+        <w:rPr>
+          <w:rFonts w:asciiTheme="majorBidi" w:hAnsiTheme="majorBidi" w:cstheme="majorBidi"/>
+          <w:sz w:val="24"/>
+          <w:szCs w:val="24"/>
+        </w:rPr>
+        <w:t>Iddo</w:t>
+      </w:r>
+      <w:proofErr w:type="spellEnd"/>
+      <w:r>
+        <w:rPr>
+          <w:rFonts w:asciiTheme="majorBidi" w:hAnsiTheme="majorBidi" w:cstheme="majorBidi"/>
+          <w:sz w:val="24"/>
+          <w:szCs w:val="24"/>
+        </w:rPr>
+        <w:t xml:space="preserve">, and Ann Swidler. 2009. </w:t>
+      </w:r>
+      <w:hyperlink r:id="rId16" w:history="1">
+        <w:r>
+          <w:rPr>
+            <w:rStyle w:val="Hyperlink"/>
+            <w:rFonts w:asciiTheme="majorBidi" w:hAnsiTheme="majorBidi" w:cstheme="majorBidi" w:hint="eastAsia"/>
+            <w:sz w:val="24"/>
+            <w:szCs w:val="24"/>
+          </w:rPr>
+          <w:t>“</w:t>
+        </w:r>
+        <w:r>
+          <w:rPr>
+            <w:rStyle w:val="Hyperlink"/>
+            <w:rFonts w:asciiTheme="majorBidi" w:hAnsiTheme="majorBidi" w:cstheme="majorBidi"/>
+            <w:sz w:val="24"/>
+            <w:szCs w:val="24"/>
+          </w:rPr>
+          <w:t>Condom Semiotics: Meaning and Condom Use in Rural Malawi.</w:t>
+        </w:r>
+        <w:r>
+          <w:rPr>
+            <w:rStyle w:val="Hyperlink"/>
+            <w:rFonts w:asciiTheme="majorBidi" w:hAnsiTheme="majorBidi" w:cstheme="majorBidi" w:hint="eastAsia"/>
+            <w:sz w:val="24"/>
+            <w:szCs w:val="24"/>
+          </w:rPr>
+          <w:t>”</w:t>
+        </w:r>
+        <w:r>
+          <w:rPr>
+            <w:rStyle w:val="Hyperlink"/>
+            <w:rFonts w:asciiTheme="majorBidi" w:hAnsiTheme="majorBidi" w:cstheme="majorBidi" w:hint="eastAsia"/>
+            <w:sz w:val="24"/>
+            <w:szCs w:val="24"/>
+          </w:rPr>
+          <w:t xml:space="preserve"> </w:t>
+        </w:r>
+        <w:r>
+          <w:rPr>
+            <w:rStyle w:val="Hyperlink"/>
+            <w:rFonts w:asciiTheme="majorBidi" w:hAnsiTheme="majorBidi" w:cstheme="majorBidi"/>
+            <w:i/>
+            <w:iCs/>
+            <w:sz w:val="24"/>
+            <w:szCs w:val="24"/>
+          </w:rPr>
+          <w:t>American Sociological Review</w:t>
+        </w:r>
+        <w:r>
+          <w:rPr>
+            <w:rStyle w:val="Hyperlink"/>
+            <w:rFonts w:asciiTheme="majorBidi" w:hAnsiTheme="majorBidi" w:cstheme="majorBidi"/>
+            <w:sz w:val="24"/>
+            <w:szCs w:val="24"/>
+          </w:rPr>
+          <w:t xml:space="preserve"> 74(2):171</w:t>
+        </w:r>
+        <w:r>
+          <w:rPr>
+            <w:rStyle w:val="Hyperlink"/>
+            <w:rFonts w:asciiTheme="majorBidi" w:hAnsiTheme="majorBidi" w:cstheme="majorBidi" w:hint="eastAsia"/>
+            <w:sz w:val="24"/>
+            <w:szCs w:val="24"/>
+          </w:rPr>
+          <w:t>–</w:t>
+        </w:r>
+        <w:r>
+          <w:rPr>
+            <w:rStyle w:val="Hyperlink"/>
+            <w:rFonts w:asciiTheme="majorBidi" w:hAnsiTheme="majorBidi" w:cstheme="majorBidi"/>
+            <w:sz w:val="24"/>
+            <w:szCs w:val="24"/>
+          </w:rPr>
+          <w:t>89.</w:t>
+        </w:r>
+      </w:hyperlink>
+    </w:p>
+    <w:p>
+      <w:pPr>
         <w:ind w:right="720"/>
         <w:rPr>
-          <w:rFonts w:asciiTheme="majorBidi" w:hAnsiTheme="majorBidi" w:cstheme="majorBidi"/>
-          <w:sz w:val="24"/>
-          <w:szCs w:val="24"/>
-        </w:rPr>
-      </w:pPr>
-      <w:hyperlink r:id="rId12" w:history="1">
+          <w:rStyle w:val="Hyperlink"/>
+        </w:rPr>
+      </w:pPr>
+      <w:hyperlink r:id="rId17" w:history="1">
         <w:r>
           <w:rPr>
             <w:rStyle w:val="Hyperlink"/>
@@ -1793,6 +2300,16 @@
           <w:t>An Introduction to Sociology (asanet.org)</w:t>
         </w:r>
       </w:hyperlink>
+    </w:p>
+    <w:p>
+      <w:pPr>
+        <w:ind w:right="720"/>
+        <w:rPr>
+          <w:rFonts w:asciiTheme="majorBidi" w:hAnsiTheme="majorBidi" w:cstheme="majorBidi"/>
+          <w:sz w:val="24"/>
+          <w:szCs w:val="24"/>
+        </w:rPr>
+      </w:pPr>
     </w:p>
     <w:sectPr>
       <w:pgSz w:w="12240" w:h="15840"/>
@@ -2484,23 +3001,35 @@
       </w:pPr>
     </w:lvl>
   </w:abstractNum>
-  <w:num w:numId="1">
+  <w:num w:numId="1" w16cid:durableId="197546151">
     <w:abstractNumId w:val="4"/>
   </w:num>
-  <w:num w:numId="2">
+  <w:num w:numId="2" w16cid:durableId="1599410208">
     <w:abstractNumId w:val="2"/>
   </w:num>
-  <w:num w:numId="3">
+  <w:num w:numId="3" w16cid:durableId="811336362">
     <w:abstractNumId w:val="5"/>
   </w:num>
-  <w:num w:numId="4">
+  <w:num w:numId="4" w16cid:durableId="1515730066">
     <w:abstractNumId w:val="3"/>
   </w:num>
-  <w:num w:numId="5">
+  <w:num w:numId="5" w16cid:durableId="343214942">
     <w:abstractNumId w:val="1"/>
   </w:num>
-  <w:num w:numId="6">
+  <w:num w:numId="6" w16cid:durableId="193856887">
     <w:abstractNumId w:val="0"/>
+  </w:num>
+  <w:num w:numId="7" w16cid:durableId="829518660">
+    <w:abstractNumId w:val="2"/>
+    <w:lvlOverride w:ilvl="0"/>
+    <w:lvlOverride w:ilvl="1"/>
+    <w:lvlOverride w:ilvl="2"/>
+    <w:lvlOverride w:ilvl="3"/>
+    <w:lvlOverride w:ilvl="4"/>
+    <w:lvlOverride w:ilvl="5"/>
+    <w:lvlOverride w:ilvl="6"/>
+    <w:lvlOverride w:ilvl="7"/>
+    <w:lvlOverride w:ilvl="8"/>
   </w:num>
 </w:numbering>
 </file>
@@ -3247,6 +3776,34 @@
     <w:uiPriority w:val="99"/>
     <w:rsid w:val="000454E2"/>
   </w:style>
+  <w:style w:type="character" w:customStyle="1" w:styleId="DefaultFontHxMailStyle">
+    <w:name w:val="Default Font HxMail Style"/>
+    <w:basedOn w:val="DefaultParagraphFont"/>
+    <w:rsid w:val="00385C1C"/>
+    <w:rPr>
+      <w:rFonts w:ascii="Calibri" w:hAnsi="Calibri" w:cs="Calibri" w:hint="default"/>
+      <w:b w:val="0"/>
+      <w:bCs w:val="0"/>
+      <w:i w:val="0"/>
+      <w:iCs w:val="0"/>
+      <w:strike w:val="0"/>
+      <w:dstrike w:val="0"/>
+      <w:color w:val="000000"/>
+      <w:u w:val="none"/>
+      <w:effect w:val="none"/>
+    </w:rPr>
+  </w:style>
+  <w:style w:type="character" w:styleId="Emphasis">
+    <w:name w:val="Emphasis"/>
+    <w:basedOn w:val="DefaultParagraphFont"/>
+    <w:uiPriority w:val="20"/>
+    <w:qFormat/>
+    <w:rsid w:val="00AD7CD5"/>
+    <w:rPr>
+      <w:i/>
+      <w:iCs/>
+    </w:rPr>
+  </w:style>
 </w:styles>
 </file>
 
